--- a/I1/Current_Working_Directory/ABM-E1-4-TestModel.docx
+++ b/I1/Current_Working_Directory/ABM-E1-4-TestModel.docx
@@ -4,7 +4,7 @@
   <w:body>
     <w:p>
       <w:pPr>
-        <w:pStyle w:val="a3"/>
+        <w:pStyle w:val="Title"/>
         <w:jc w:val="right"/>
       </w:pPr>
       <w:proofErr w:type="spellStart"/>
@@ -34,7 +34,7 @@
     </w:p>
     <w:p>
       <w:pPr>
-        <w:pStyle w:val="a3"/>
+        <w:pStyle w:val="Title"/>
         <w:jc w:val="right"/>
       </w:pPr>
       <w:r>
@@ -43,7 +43,7 @@
     </w:p>
     <w:p>
       <w:pPr>
-        <w:pStyle w:val="a3"/>
+        <w:pStyle w:val="Title"/>
         <w:jc w:val="right"/>
       </w:pPr>
       <w:r>
@@ -63,13 +63,13 @@
     </w:p>
     <w:p>
       <w:pPr>
-        <w:pStyle w:val="a3"/>
+        <w:pStyle w:val="Title"/>
         <w:jc w:val="right"/>
       </w:pPr>
     </w:p>
     <w:p>
       <w:pPr>
-        <w:pStyle w:val="a3"/>
+        <w:pStyle w:val="Title"/>
         <w:jc w:val="right"/>
         <w:rPr>
           <w:sz w:val="28"/>
@@ -92,7 +92,7 @@
     </w:p>
     <w:p>
       <w:pPr>
-        <w:pStyle w:val="a3"/>
+        <w:pStyle w:val="Title"/>
         <w:rPr>
           <w:sz w:val="28"/>
         </w:rPr>
@@ -113,7 +113,7 @@
     </w:p>
     <w:p>
       <w:pPr>
-        <w:pStyle w:val="a3"/>
+        <w:pStyle w:val="Title"/>
         <w:rPr>
           <w:lang w:val="bg-BG"/>
         </w:rPr>
@@ -322,7 +322,7 @@
     <w:p/>
     <w:p>
       <w:pPr>
-        <w:pStyle w:val="a3"/>
+        <w:pStyle w:val="Title"/>
         <w:rPr>
           <w:lang w:val="bg-BG"/>
         </w:rPr>
@@ -340,7 +340,7 @@
     </w:p>
     <w:p>
       <w:pPr>
-        <w:pStyle w:val="10"/>
+        <w:pStyle w:val="TOC1"/>
         <w:tabs>
           <w:tab w:val="left" w:pos="432"/>
         </w:tabs>
@@ -428,7 +428,7 @@
     </w:p>
     <w:p>
       <w:pPr>
-        <w:pStyle w:val="20"/>
+        <w:pStyle w:val="TOC2"/>
         <w:tabs>
           <w:tab w:val="left" w:pos="1000"/>
         </w:tabs>
@@ -507,7 +507,7 @@
     </w:p>
     <w:p>
       <w:pPr>
-        <w:pStyle w:val="20"/>
+        <w:pStyle w:val="TOC2"/>
         <w:tabs>
           <w:tab w:val="left" w:pos="1000"/>
         </w:tabs>
@@ -586,7 +586,7 @@
     </w:p>
     <w:p>
       <w:pPr>
-        <w:pStyle w:val="20"/>
+        <w:pStyle w:val="TOC2"/>
         <w:tabs>
           <w:tab w:val="left" w:pos="1000"/>
         </w:tabs>
@@ -665,7 +665,7 @@
     </w:p>
     <w:p>
       <w:pPr>
-        <w:pStyle w:val="20"/>
+        <w:pStyle w:val="TOC2"/>
         <w:tabs>
           <w:tab w:val="left" w:pos="1000"/>
         </w:tabs>
@@ -744,7 +744,7 @@
     </w:p>
     <w:p>
       <w:pPr>
-        <w:pStyle w:val="20"/>
+        <w:pStyle w:val="TOC2"/>
         <w:tabs>
           <w:tab w:val="left" w:pos="1000"/>
         </w:tabs>
@@ -823,7 +823,7 @@
     </w:p>
     <w:p>
       <w:pPr>
-        <w:pStyle w:val="10"/>
+        <w:pStyle w:val="TOC1"/>
         <w:tabs>
           <w:tab w:val="left" w:pos="432"/>
         </w:tabs>
@@ -903,7 +903,7 @@
     </w:p>
     <w:p>
       <w:pPr>
-        <w:pStyle w:val="20"/>
+        <w:pStyle w:val="TOC2"/>
         <w:tabs>
           <w:tab w:val="left" w:pos="1000"/>
         </w:tabs>
@@ -983,7 +983,7 @@
     </w:p>
     <w:p>
       <w:pPr>
-        <w:pStyle w:val="30"/>
+        <w:pStyle w:val="TOC3"/>
         <w:rPr>
           <w:rFonts w:asciiTheme="minorHAnsi" w:eastAsiaTheme="minorEastAsia" w:hAnsiTheme="minorHAnsi" w:cstheme="minorBidi"/>
           <w:noProof/>
@@ -1060,7 +1060,7 @@
     </w:p>
     <w:p>
       <w:pPr>
-        <w:pStyle w:val="30"/>
+        <w:pStyle w:val="TOC3"/>
         <w:rPr>
           <w:rFonts w:asciiTheme="minorHAnsi" w:eastAsiaTheme="minorEastAsia" w:hAnsiTheme="minorHAnsi" w:cstheme="minorBidi"/>
           <w:noProof/>
@@ -1137,7 +1137,7 @@
     </w:p>
     <w:p>
       <w:pPr>
-        <w:pStyle w:val="30"/>
+        <w:pStyle w:val="TOC3"/>
         <w:rPr>
           <w:rFonts w:asciiTheme="minorHAnsi" w:eastAsiaTheme="minorEastAsia" w:hAnsiTheme="minorHAnsi" w:cstheme="minorBidi"/>
           <w:noProof/>
@@ -1214,7 +1214,7 @@
     </w:p>
     <w:p>
       <w:pPr>
-        <w:pStyle w:val="30"/>
+        <w:pStyle w:val="TOC3"/>
         <w:rPr>
           <w:rFonts w:asciiTheme="minorHAnsi" w:eastAsiaTheme="minorEastAsia" w:hAnsiTheme="minorHAnsi" w:cstheme="minorBidi"/>
           <w:noProof/>
@@ -1291,7 +1291,7 @@
     </w:p>
     <w:p>
       <w:pPr>
-        <w:pStyle w:val="30"/>
+        <w:pStyle w:val="TOC3"/>
         <w:rPr>
           <w:rFonts w:asciiTheme="minorHAnsi" w:eastAsiaTheme="minorEastAsia" w:hAnsiTheme="minorHAnsi" w:cstheme="minorBidi"/>
           <w:noProof/>
@@ -1368,7 +1368,7 @@
     </w:p>
     <w:p>
       <w:pPr>
-        <w:pStyle w:val="30"/>
+        <w:pStyle w:val="TOC3"/>
         <w:rPr>
           <w:rFonts w:asciiTheme="minorHAnsi" w:eastAsiaTheme="minorEastAsia" w:hAnsiTheme="minorHAnsi" w:cstheme="minorBidi"/>
           <w:noProof/>
@@ -1445,7 +1445,7 @@
     </w:p>
     <w:p>
       <w:pPr>
-        <w:pStyle w:val="a3"/>
+        <w:pStyle w:val="Title"/>
       </w:pPr>
       <w:r>
         <w:fldChar w:fldCharType="end"/>
@@ -1466,7 +1466,7 @@
     </w:p>
     <w:p>
       <w:pPr>
-        <w:pStyle w:val="1"/>
+        <w:pStyle w:val="Heading1"/>
         <w:jc w:val="both"/>
       </w:pPr>
       <w:bookmarkStart w:id="0" w:name="_Toc440010763"/>
@@ -1480,7 +1480,7 @@
     </w:p>
     <w:p>
       <w:pPr>
-        <w:pStyle w:val="2"/>
+        <w:pStyle w:val="Heading2"/>
         <w:jc w:val="both"/>
       </w:pPr>
       <w:bookmarkStart w:id="1" w:name="_Toc440010764"/>
@@ -1494,7 +1494,7 @@
     </w:p>
     <w:p>
       <w:pPr>
-        <w:pStyle w:val="aa"/>
+        <w:pStyle w:val="BodyText"/>
         <w:ind w:firstLine="720"/>
         <w:jc w:val="both"/>
       </w:pPr>
@@ -1546,7 +1546,7 @@
     </w:p>
     <w:p>
       <w:pPr>
-        <w:pStyle w:val="2"/>
+        <w:pStyle w:val="Heading2"/>
         <w:jc w:val="both"/>
       </w:pPr>
       <w:bookmarkStart w:id="2" w:name="_Toc440010765"/>
@@ -1560,7 +1560,7 @@
     </w:p>
     <w:p>
       <w:pPr>
-        <w:pStyle w:val="aa"/>
+        <w:pStyle w:val="BodyText"/>
         <w:ind w:firstLine="720"/>
         <w:jc w:val="both"/>
       </w:pPr>
@@ -1585,7 +1585,7 @@
     </w:p>
     <w:p>
       <w:pPr>
-        <w:pStyle w:val="2"/>
+        <w:pStyle w:val="Heading2"/>
         <w:jc w:val="both"/>
       </w:pPr>
       <w:bookmarkStart w:id="3" w:name="_Toc440010766"/>
@@ -1655,7 +1655,7 @@
     </w:p>
     <w:p>
       <w:pPr>
-        <w:pStyle w:val="af3"/>
+        <w:pStyle w:val="ListParagraph"/>
         <w:numPr>
           <w:ilvl w:val="0"/>
           <w:numId w:val="24"/>
@@ -1670,7 +1670,7 @@
     </w:p>
     <w:p>
       <w:pPr>
-        <w:pStyle w:val="2"/>
+        <w:pStyle w:val="Heading2"/>
         <w:jc w:val="both"/>
       </w:pPr>
       <w:bookmarkStart w:id="4" w:name="_Toc440010767"/>
@@ -1699,7 +1699,7 @@
     <w:p/>
     <w:p>
       <w:pPr>
-        <w:pStyle w:val="aa"/>
+        <w:pStyle w:val="BodyText"/>
         <w:ind w:firstLine="720"/>
         <w:jc w:val="both"/>
         <w:rPr>
@@ -1716,7 +1716,7 @@
     </w:p>
     <w:p>
       <w:pPr>
-        <w:pStyle w:val="2"/>
+        <w:pStyle w:val="Heading2"/>
         <w:jc w:val="both"/>
       </w:pPr>
       <w:bookmarkStart w:id="5" w:name="_Toc440010768"/>
@@ -1730,7 +1730,7 @@
     </w:p>
     <w:p>
       <w:pPr>
-        <w:pStyle w:val="aa"/>
+        <w:pStyle w:val="BodyText"/>
         <w:ind w:firstLine="720"/>
         <w:jc w:val="both"/>
         <w:rPr>
@@ -1746,7 +1746,7 @@
     </w:p>
     <w:p>
       <w:pPr>
-        <w:pStyle w:val="1"/>
+        <w:pStyle w:val="Heading1"/>
         <w:jc w:val="both"/>
         <w:rPr>
           <w:lang w:val="bg-BG"/>
@@ -1793,7 +1793,7 @@
     </w:p>
     <w:p>
       <w:pPr>
-        <w:pStyle w:val="af3"/>
+        <w:pStyle w:val="ListParagraph"/>
         <w:numPr>
           <w:ilvl w:val="0"/>
           <w:numId w:val="24"/>
@@ -1812,7 +1812,7 @@
     </w:p>
     <w:p>
       <w:pPr>
-        <w:pStyle w:val="af3"/>
+        <w:pStyle w:val="ListParagraph"/>
         <w:numPr>
           <w:ilvl w:val="0"/>
           <w:numId w:val="24"/>
@@ -1831,7 +1831,7 @@
     </w:p>
     <w:p>
       <w:pPr>
-        <w:pStyle w:val="af3"/>
+        <w:pStyle w:val="ListParagraph"/>
         <w:numPr>
           <w:ilvl w:val="0"/>
           <w:numId w:val="24"/>
@@ -1850,7 +1850,7 @@
     </w:p>
     <w:p>
       <w:pPr>
-        <w:pStyle w:val="af3"/>
+        <w:pStyle w:val="ListParagraph"/>
         <w:numPr>
           <w:ilvl w:val="0"/>
           <w:numId w:val="24"/>
@@ -1869,7 +1869,7 @@
     </w:p>
     <w:p>
       <w:pPr>
-        <w:pStyle w:val="af3"/>
+        <w:pStyle w:val="ListParagraph"/>
         <w:numPr>
           <w:ilvl w:val="0"/>
           <w:numId w:val="24"/>
@@ -1888,7 +1888,7 @@
     </w:p>
     <w:p>
       <w:pPr>
-        <w:pStyle w:val="af3"/>
+        <w:pStyle w:val="ListParagraph"/>
         <w:numPr>
           <w:ilvl w:val="0"/>
           <w:numId w:val="24"/>
@@ -1940,7 +1940,7 @@
     </w:p>
     <w:p>
       <w:pPr>
-        <w:pStyle w:val="2"/>
+        <w:pStyle w:val="Heading2"/>
         <w:jc w:val="both"/>
         <w:rPr>
           <w:lang w:val="bg-BG"/>
@@ -1969,7 +1969,7 @@
     </w:p>
     <w:p>
       <w:pPr>
-        <w:pStyle w:val="3"/>
+        <w:pStyle w:val="Heading3"/>
         <w:jc w:val="both"/>
         <w:rPr>
           <w:lang w:val="bg-BG"/>
@@ -1994,7 +1994,7 @@
     </w:p>
     <w:tbl>
       <w:tblPr>
-        <w:tblStyle w:val="af4"/>
+        <w:tblStyle w:val="TableGrid"/>
         <w:tblW w:w="0" w:type="auto"/>
         <w:tblLayout w:type="fixed"/>
         <w:tblLook w:val="04A0" w:firstRow="1" w:lastRow="0" w:firstColumn="1" w:lastColumn="0" w:noHBand="0" w:noVBand="1"/>
@@ -2645,7 +2645,7 @@
             <w:hyperlink r:id="rId11" w:anchor="Invalid_email_addresses" w:history="1">
               <w:r>
                 <w:rPr>
-                  <w:rStyle w:val="af"/>
+                  <w:rStyle w:val="Hyperlink"/>
                   <w:sz w:val="18"/>
                   <w:szCs w:val="18"/>
                   <w:lang w:val="bg-BG"/>
@@ -4286,7 +4286,7 @@
     </w:p>
     <w:p>
       <w:pPr>
-        <w:pStyle w:val="3"/>
+        <w:pStyle w:val="Heading3"/>
         <w:jc w:val="both"/>
         <w:rPr>
           <w:lang w:val="bg-BG"/>
@@ -4312,7 +4312,7 @@
     </w:p>
     <w:tbl>
       <w:tblPr>
-        <w:tblStyle w:val="af4"/>
+        <w:tblStyle w:val="TableGrid"/>
         <w:tblW w:w="0" w:type="auto"/>
         <w:tblLayout w:type="fixed"/>
         <w:tblLook w:val="04A0" w:firstRow="1" w:lastRow="0" w:firstColumn="1" w:lastColumn="0" w:noHBand="0" w:noVBand="1"/>
@@ -4923,7 +4923,7 @@
     </w:tbl>
     <w:p>
       <w:pPr>
-        <w:pStyle w:val="3"/>
+        <w:pStyle w:val="Heading3"/>
         <w:jc w:val="both"/>
         <w:rPr>
           <w:lang w:val="bg-BG"/>
@@ -4961,7 +4961,7 @@
     </w:p>
     <w:tbl>
       <w:tblPr>
-        <w:tblStyle w:val="af4"/>
+        <w:tblStyle w:val="TableGrid"/>
         <w:tblW w:w="0" w:type="auto"/>
         <w:tblLayout w:type="fixed"/>
         <w:tblLook w:val="04A0" w:firstRow="1" w:lastRow="0" w:firstColumn="1" w:lastColumn="0" w:noHBand="0" w:noVBand="1"/>
@@ -5502,7 +5502,7 @@
     </w:tbl>
     <w:p>
       <w:pPr>
-        <w:pStyle w:val="3"/>
+        <w:pStyle w:val="Heading3"/>
         <w:jc w:val="both"/>
         <w:rPr>
           <w:lang w:val="bg-BG"/>
@@ -5519,7 +5519,7 @@
     </w:p>
     <w:tbl>
       <w:tblPr>
-        <w:tblStyle w:val="af4"/>
+        <w:tblStyle w:val="TableGrid"/>
         <w:tblW w:w="0" w:type="auto"/>
         <w:tblLayout w:type="fixed"/>
         <w:tblLook w:val="04A0" w:firstRow="1" w:lastRow="0" w:firstColumn="1" w:lastColumn="0" w:noHBand="0" w:noVBand="1"/>
@@ -5826,7 +5826,7 @@
     </w:tbl>
     <w:p>
       <w:pPr>
-        <w:pStyle w:val="3"/>
+        <w:pStyle w:val="Heading3"/>
         <w:jc w:val="both"/>
         <w:rPr>
           <w:lang w:val="bg-BG"/>
@@ -5844,7 +5844,7 @@
     </w:p>
     <w:tbl>
       <w:tblPr>
-        <w:tblStyle w:val="af4"/>
+        <w:tblStyle w:val="TableGrid"/>
         <w:tblW w:w="0" w:type="auto"/>
         <w:tblLayout w:type="fixed"/>
         <w:tblLook w:val="04A0" w:firstRow="1" w:lastRow="0" w:firstColumn="1" w:lastColumn="0" w:noHBand="0" w:noVBand="1"/>
@@ -6047,7 +6047,41 @@
                 <w:szCs w:val="20"/>
                 <w:lang w:val="bg-BG"/>
               </w:rPr>
-              <w:t>Извличане на информация за даден кредит от клиент.</w:t>
+              <w:t xml:space="preserve">Извличане на информация за даден кредит </w:t>
+            </w:r>
+            <w:r>
+              <w:rPr>
+                <w:rFonts w:ascii="Times New Roman" w:hAnsi="Times New Roman" w:cs="Times New Roman"/>
+                <w:sz w:val="20"/>
+                <w:szCs w:val="20"/>
+              </w:rPr>
+              <w:t>(</w:t>
+            </w:r>
+            <w:r>
+              <w:rPr>
+                <w:rFonts w:ascii="Times New Roman" w:hAnsi="Times New Roman" w:cs="Times New Roman"/>
+                <w:sz w:val="20"/>
+                <w:szCs w:val="20"/>
+                <w:lang w:val="bg-BG"/>
+              </w:rPr>
+              <w:t>от клиент</w:t>
+            </w:r>
+            <w:r>
+              <w:rPr>
+                <w:rFonts w:ascii="Times New Roman" w:hAnsi="Times New Roman" w:cs="Times New Roman"/>
+                <w:sz w:val="20"/>
+                <w:szCs w:val="20"/>
+              </w:rPr>
+              <w:t>)</w:t>
+            </w:r>
+            <w:r>
+              <w:rPr>
+                <w:rFonts w:ascii="Times New Roman" w:hAnsi="Times New Roman" w:cs="Times New Roman"/>
+                <w:sz w:val="20"/>
+                <w:szCs w:val="20"/>
+                <w:lang w:val="bg-BG"/>
+              </w:rPr>
+              <w:t>.</w:t>
             </w:r>
           </w:p>
         </w:tc>
@@ -6231,13 +6265,15 @@
     </w:tbl>
     <w:p>
       <w:pPr>
-        <w:pStyle w:val="3"/>
+        <w:pStyle w:val="Heading3"/>
         <w:jc w:val="both"/>
         <w:rPr>
           <w:lang w:val="bg-BG"/>
         </w:rPr>
       </w:pPr>
       <w:bookmarkStart w:id="13" w:name="_Toc440010776"/>
+      <w:bookmarkStart w:id="14" w:name="_GoBack"/>
+      <w:bookmarkEnd w:id="14"/>
       <w:r>
         <w:rPr>
           <w:lang w:val="bg-BG"/>
@@ -6248,7 +6284,7 @@
     </w:p>
     <w:tbl>
       <w:tblPr>
-        <w:tblStyle w:val="af4"/>
+        <w:tblStyle w:val="TableGrid"/>
         <w:tblW w:w="0" w:type="auto"/>
         <w:tblLayout w:type="fixed"/>
         <w:tblLook w:val="04A0" w:firstRow="1" w:lastRow="0" w:firstColumn="1" w:lastColumn="0" w:noHBand="0" w:noVBand="1"/>
@@ -6460,41 +6496,114 @@
             <w:pPr>
               <w:jc w:val="both"/>
               <w:rPr>
-                <w:lang w:val="bg-BG"/>
-              </w:rPr>
-            </w:pPr>
-            <w:r>
-              <w:rPr>
+                <w:rFonts w:ascii="Times New Roman" w:hAnsi="Times New Roman" w:cs="Times New Roman"/>
+                <w:sz w:val="20"/>
+                <w:szCs w:val="20"/>
+                <w:lang w:val="bg-BG"/>
+              </w:rPr>
+            </w:pPr>
+            <w:r>
+              <w:rPr>
+                <w:rFonts w:ascii="Times New Roman" w:hAnsi="Times New Roman" w:cs="Times New Roman"/>
+                <w:sz w:val="20"/>
+                <w:szCs w:val="20"/>
                 <w:lang w:val="bg-BG"/>
               </w:rPr>
               <w:t xml:space="preserve">Съществува наличен кредит. </w:t>
             </w:r>
             <w:r>
               <w:rPr>
-                <w:lang w:val="bg-BG"/>
-              </w:rPr>
-              <w:t xml:space="preserve">Потребителят и влязъл в системата със своя профил. След получаване на нужната сума потребителя </w:t>
-            </w:r>
-            <w:r>
-              <w:rPr>
+                <w:rFonts w:ascii="Times New Roman" w:hAnsi="Times New Roman" w:cs="Times New Roman"/>
+                <w:sz w:val="20"/>
+                <w:szCs w:val="20"/>
+                <w:lang w:val="bg-BG"/>
+              </w:rPr>
+              <w:t>Служителят</w:t>
+            </w:r>
+            <w:r>
+              <w:rPr>
+                <w:rFonts w:ascii="Times New Roman" w:hAnsi="Times New Roman" w:cs="Times New Roman"/>
+                <w:sz w:val="20"/>
+                <w:szCs w:val="20"/>
+                <w:lang w:val="bg-BG"/>
+              </w:rPr>
+              <w:t xml:space="preserve"> </w:t>
+            </w:r>
+            <w:r>
+              <w:rPr>
+                <w:rFonts w:ascii="Times New Roman" w:hAnsi="Times New Roman" w:cs="Times New Roman"/>
+                <w:sz w:val="20"/>
+                <w:szCs w:val="20"/>
+                <w:lang w:val="bg-BG"/>
+              </w:rPr>
+              <w:t>е</w:t>
+            </w:r>
+            <w:r>
+              <w:rPr>
+                <w:rFonts w:ascii="Times New Roman" w:hAnsi="Times New Roman" w:cs="Times New Roman"/>
+                <w:sz w:val="20"/>
+                <w:szCs w:val="20"/>
+                <w:lang w:val="bg-BG"/>
+              </w:rPr>
+              <w:t xml:space="preserve"> влязъл в системата със своя профил. След получаване на нужната сума </w:t>
+            </w:r>
+            <w:r>
+              <w:rPr>
+                <w:rFonts w:ascii="Times New Roman" w:hAnsi="Times New Roman" w:cs="Times New Roman"/>
+                <w:sz w:val="20"/>
+                <w:szCs w:val="20"/>
+                <w:lang w:val="bg-BG"/>
+              </w:rPr>
+              <w:t>той</w:t>
+            </w:r>
+            <w:r>
+              <w:rPr>
+                <w:rFonts w:ascii="Times New Roman" w:hAnsi="Times New Roman" w:cs="Times New Roman"/>
+                <w:sz w:val="20"/>
+                <w:szCs w:val="20"/>
+                <w:lang w:val="bg-BG"/>
+              </w:rPr>
+              <w:t xml:space="preserve"> </w:t>
+            </w:r>
+            <w:r>
+              <w:rPr>
+                <w:rFonts w:ascii="Times New Roman" w:hAnsi="Times New Roman" w:cs="Times New Roman"/>
+                <w:sz w:val="20"/>
+                <w:szCs w:val="20"/>
                 <w:lang w:val="bg-BG"/>
               </w:rPr>
               <w:t xml:space="preserve">маркира меню </w:t>
             </w:r>
             <w:r>
+              <w:rPr>
+                <w:rFonts w:ascii="Times New Roman" w:hAnsi="Times New Roman" w:cs="Times New Roman"/>
+                <w:sz w:val="20"/>
+                <w:szCs w:val="20"/>
+              </w:rPr>
               <w:t>“</w:t>
             </w:r>
             <w:r>
               <w:rPr>
+                <w:rFonts w:ascii="Times New Roman" w:hAnsi="Times New Roman" w:cs="Times New Roman"/>
+                <w:sz w:val="20"/>
+                <w:szCs w:val="20"/>
                 <w:lang w:val="bg-BG"/>
               </w:rPr>
               <w:t>Вноски</w:t>
             </w:r>
             <w:r>
+              <w:rPr>
+                <w:rFonts w:ascii="Times New Roman" w:hAnsi="Times New Roman" w:cs="Times New Roman"/>
+                <w:sz w:val="20"/>
+                <w:szCs w:val="20"/>
+              </w:rPr>
               <w:t xml:space="preserve">” </w:t>
             </w:r>
             <w:r>
               <w:rPr>
+                <w:rFonts w:ascii="Times New Roman" w:hAnsi="Times New Roman" w:cs="Times New Roman"/>
+                <w:sz w:val="20"/>
+                <w:szCs w:val="20"/>
                 <w:lang w:val="bg-BG"/>
               </w:rPr>
               <w:t>след което въвежда лични данни на клиента, код за кредита и желаната сума.</w:t>
@@ -6522,7 +6631,25 @@
                 <w:szCs w:val="20"/>
                 <w:lang w:val="bg-BG"/>
               </w:rPr>
-              <w:t xml:space="preserve">На база на въведените данни се създава ново поле в БД в таблица </w:t>
+              <w:t>На база на в</w:t>
+            </w:r>
+            <w:r>
+              <w:rPr>
+                <w:rFonts w:ascii="Times New Roman" w:hAnsi="Times New Roman" w:cs="Times New Roman"/>
+                <w:sz w:val="20"/>
+                <w:szCs w:val="20"/>
+                <w:lang w:val="bg-BG"/>
+              </w:rPr>
+              <w:t xml:space="preserve">ъведените данни се създава нов запис </w:t>
+            </w:r>
+            <w:r>
+              <w:rPr>
+                <w:rFonts w:ascii="Times New Roman" w:hAnsi="Times New Roman" w:cs="Times New Roman"/>
+                <w:sz w:val="20"/>
+                <w:szCs w:val="20"/>
+                <w:lang w:val="bg-BG"/>
+              </w:rPr>
+              <w:t xml:space="preserve">в БД в таблица </w:t>
             </w:r>
             <w:r>
               <w:rPr>
@@ -6540,7 +6667,7 @@
                 <w:szCs w:val="20"/>
                 <w:lang w:val="bg-BG"/>
               </w:rPr>
-              <w:t xml:space="preserve"> след което се преизчислява оставащия кредит.</w:t>
+              <w:t xml:space="preserve"> и се отбелязва,че е платена месечната вноска.</w:t>
             </w:r>
           </w:p>
         </w:tc>
@@ -6551,6 +6678,11 @@
           <w:p>
             <w:pPr>
               <w:jc w:val="both"/>
+              <w:rPr>
+                <w:rFonts w:ascii="Times New Roman" w:hAnsi="Times New Roman" w:cs="Times New Roman"/>
+                <w:sz w:val="20"/>
+                <w:szCs w:val="20"/>
+              </w:rPr>
             </w:pPr>
           </w:p>
         </w:tc>
@@ -6590,67 +6722,42 @@
                 <w:sz w:val="20"/>
                 <w:szCs w:val="20"/>
               </w:rPr>
+              <w:t>2.</w:t>
+            </w:r>
+          </w:p>
+        </w:tc>
+        <w:tc>
+          <w:tcPr>
+            <w:tcW w:w="1984" w:type="dxa"/>
+          </w:tcPr>
+          <w:p>
+            <w:pPr>
+              <w:jc w:val="both"/>
+              <w:rPr>
+                <w:rFonts w:ascii="Times New Roman" w:hAnsi="Times New Roman" w:cs="Times New Roman"/>
+                <w:sz w:val="20"/>
+                <w:szCs w:val="20"/>
+                <w:lang w:val="bg-BG"/>
+              </w:rPr>
+            </w:pPr>
+            <w:r>
+              <w:rPr>
+                <w:rFonts w:ascii="Times New Roman" w:hAnsi="Times New Roman" w:cs="Times New Roman"/>
+                <w:sz w:val="20"/>
+                <w:szCs w:val="20"/>
+                <w:lang w:val="bg-BG"/>
+              </w:rPr>
+              <w:t xml:space="preserve">Теглене на месечната вноска по </w:t>
+            </w:r>
+            <w:r>
+              <w:rPr>
+                <w:rFonts w:ascii="Times New Roman" w:hAnsi="Times New Roman" w:cs="Times New Roman"/>
+                <w:sz w:val="20"/>
+                <w:szCs w:val="20"/>
+                <w:lang w:val="bg-BG"/>
+              </w:rPr>
               <w:lastRenderedPageBreak/>
-              <w:t>2.</w:t>
-            </w:r>
-          </w:p>
-        </w:tc>
-        <w:tc>
-          <w:tcPr>
-            <w:tcW w:w="1984" w:type="dxa"/>
-          </w:tcPr>
-          <w:p>
-            <w:pPr>
-              <w:jc w:val="both"/>
-              <w:rPr>
-                <w:rFonts w:ascii="Times New Roman" w:hAnsi="Times New Roman" w:cs="Times New Roman"/>
-                <w:sz w:val="20"/>
-                <w:szCs w:val="20"/>
-                <w:lang w:val="bg-BG"/>
-              </w:rPr>
-            </w:pPr>
-            <w:r>
-              <w:rPr>
-                <w:rFonts w:ascii="Times New Roman" w:hAnsi="Times New Roman" w:cs="Times New Roman"/>
-                <w:sz w:val="20"/>
-                <w:szCs w:val="20"/>
-                <w:lang w:val="bg-BG"/>
-              </w:rPr>
-              <w:t>Правене на електронна вноска по кредит</w:t>
-            </w:r>
-            <w:r>
-              <w:rPr>
-                <w:rFonts w:ascii="Times New Roman" w:hAnsi="Times New Roman" w:cs="Times New Roman"/>
-                <w:sz w:val="20"/>
-                <w:szCs w:val="20"/>
-              </w:rPr>
-              <w:t>(</w:t>
-            </w:r>
-            <w:r>
-              <w:rPr>
-                <w:rFonts w:ascii="Times New Roman" w:hAnsi="Times New Roman" w:cs="Times New Roman"/>
-                <w:sz w:val="20"/>
-                <w:szCs w:val="20"/>
-                <w:lang w:val="bg-BG"/>
-              </w:rPr>
-              <w:t>автоматизирано</w:t>
-            </w:r>
-            <w:r>
-              <w:rPr>
-                <w:rFonts w:ascii="Times New Roman" w:hAnsi="Times New Roman" w:cs="Times New Roman"/>
-                <w:sz w:val="20"/>
-                <w:szCs w:val="20"/>
-              </w:rPr>
-              <w:t>)</w:t>
-            </w:r>
-            <w:r>
-              <w:rPr>
-                <w:rFonts w:ascii="Times New Roman" w:hAnsi="Times New Roman" w:cs="Times New Roman"/>
-                <w:sz w:val="20"/>
-                <w:szCs w:val="20"/>
-                <w:lang w:val="bg-BG"/>
-              </w:rPr>
-              <w:t>.</w:t>
+              <w:t>кредит от сметката на клиента.</w:t>
             </w:r>
           </w:p>
         </w:tc>
@@ -6662,14 +6769,49 @@
             <w:pPr>
               <w:jc w:val="both"/>
               <w:rPr>
-                <w:lang w:val="bg-BG"/>
-              </w:rPr>
-            </w:pPr>
-            <w:r>
-              <w:rPr>
-                <w:lang w:val="bg-BG"/>
-              </w:rPr>
-              <w:t>Съществува наличен кредит. Потребителя е въвел своята сметка по която ще се правят преводи за изплащане на кредит.</w:t>
+                <w:rFonts w:ascii="Times New Roman" w:hAnsi="Times New Roman" w:cs="Times New Roman"/>
+                <w:sz w:val="20"/>
+                <w:szCs w:val="20"/>
+                <w:lang w:val="bg-BG"/>
+              </w:rPr>
+            </w:pPr>
+            <w:r>
+              <w:rPr>
+                <w:rFonts w:ascii="Times New Roman" w:hAnsi="Times New Roman" w:cs="Times New Roman"/>
+                <w:sz w:val="20"/>
+                <w:szCs w:val="20"/>
+                <w:lang w:val="bg-BG"/>
+              </w:rPr>
+              <w:lastRenderedPageBreak/>
+              <w:t>Съществува наличен кредит. Потребителя</w:t>
+            </w:r>
+            <w:r>
+              <w:rPr>
+                <w:rFonts w:ascii="Times New Roman" w:hAnsi="Times New Roman" w:cs="Times New Roman"/>
+                <w:sz w:val="20"/>
+                <w:szCs w:val="20"/>
+                <w:lang w:val="bg-BG"/>
+              </w:rPr>
+              <w:t>т</w:t>
+            </w:r>
+            <w:r>
+              <w:rPr>
+                <w:rFonts w:ascii="Times New Roman" w:hAnsi="Times New Roman" w:cs="Times New Roman"/>
+                <w:sz w:val="20"/>
+                <w:szCs w:val="20"/>
+                <w:lang w:val="bg-BG"/>
+              </w:rPr>
+              <w:t xml:space="preserve"> е </w:t>
+            </w:r>
+            <w:r>
+              <w:rPr>
+                <w:rFonts w:ascii="Times New Roman" w:hAnsi="Times New Roman" w:cs="Times New Roman"/>
+                <w:sz w:val="20"/>
+                <w:szCs w:val="20"/>
+                <w:lang w:val="bg-BG"/>
+              </w:rPr>
+              <w:lastRenderedPageBreak/>
+              <w:t>въвел своята сметка по която ще се правят преводи за изплащане на кредит.</w:t>
             </w:r>
           </w:p>
         </w:tc>
@@ -6694,7 +6836,18 @@
                 <w:szCs w:val="20"/>
                 <w:lang w:val="bg-BG"/>
               </w:rPr>
-              <w:t>Системата проверява за наличното количество по дадената сметка, ако то е достатъчно тя прави транзакция по сметката, след което се създава нов запис в БД. При неналични средства в сметката системата прави предварителн</w:t>
+              <w:lastRenderedPageBreak/>
+              <w:t xml:space="preserve">Системата проверява за наличното количество по </w:t>
+            </w:r>
+            <w:r>
+              <w:rPr>
+                <w:rFonts w:ascii="Times New Roman" w:hAnsi="Times New Roman" w:cs="Times New Roman"/>
+                <w:sz w:val="20"/>
+                <w:szCs w:val="20"/>
+                <w:lang w:val="bg-BG"/>
+              </w:rPr>
+              <w:lastRenderedPageBreak/>
+              <w:t>дадената сметка, ако то е достатъчно тя прави транзакция по сметката, след което се създава нов запис в БД. При неналични средства в сметката системата прави предварителн</w:t>
             </w:r>
             <w:r>
               <w:rPr>
@@ -6731,6 +6884,11 @@
           <w:p>
             <w:pPr>
               <w:jc w:val="both"/>
+              <w:rPr>
+                <w:rFonts w:ascii="Times New Roman" w:hAnsi="Times New Roman" w:cs="Times New Roman"/>
+                <w:sz w:val="20"/>
+                <w:szCs w:val="20"/>
+              </w:rPr>
             </w:pPr>
           </w:p>
         </w:tc>
@@ -6770,6 +6928,7 @@
                 <w:sz w:val="20"/>
                 <w:szCs w:val="20"/>
               </w:rPr>
+              <w:lastRenderedPageBreak/>
               <w:t>3.</w:t>
             </w:r>
           </w:p>
@@ -6841,74 +7000,136 @@
             <w:pPr>
               <w:jc w:val="both"/>
               <w:rPr>
-                <w:lang w:val="bg-BG"/>
-              </w:rPr>
-            </w:pPr>
-            <w:r>
-              <w:rPr>
+                <w:rFonts w:ascii="Times New Roman" w:hAnsi="Times New Roman" w:cs="Times New Roman"/>
+                <w:sz w:val="20"/>
+                <w:szCs w:val="20"/>
+                <w:lang w:val="bg-BG"/>
+              </w:rPr>
+            </w:pPr>
+            <w:r>
+              <w:rPr>
+                <w:rFonts w:ascii="Times New Roman" w:hAnsi="Times New Roman" w:cs="Times New Roman"/>
+                <w:sz w:val="20"/>
+                <w:szCs w:val="20"/>
                 <w:lang w:val="bg-BG"/>
               </w:rPr>
               <w:t xml:space="preserve">Съществува наличен кредит. Потребителят е влязъл в своя профил и е маркирал бутона </w:t>
             </w:r>
             <w:r>
+              <w:rPr>
+                <w:rFonts w:ascii="Times New Roman" w:hAnsi="Times New Roman" w:cs="Times New Roman"/>
+                <w:sz w:val="20"/>
+                <w:szCs w:val="20"/>
+              </w:rPr>
               <w:t>“</w:t>
             </w:r>
             <w:r>
               <w:rPr>
+                <w:rFonts w:ascii="Times New Roman" w:hAnsi="Times New Roman" w:cs="Times New Roman"/>
+                <w:sz w:val="20"/>
+                <w:szCs w:val="20"/>
                 <w:lang w:val="bg-BG"/>
               </w:rPr>
               <w:t>плащане на вноска</w:t>
             </w:r>
             <w:r>
+              <w:rPr>
+                <w:rFonts w:ascii="Times New Roman" w:hAnsi="Times New Roman" w:cs="Times New Roman"/>
+                <w:sz w:val="20"/>
+                <w:szCs w:val="20"/>
+              </w:rPr>
               <w:t>”</w:t>
             </w:r>
             <w:r>
               <w:rPr>
+                <w:rFonts w:ascii="Times New Roman" w:hAnsi="Times New Roman" w:cs="Times New Roman"/>
+                <w:sz w:val="20"/>
+                <w:szCs w:val="20"/>
                 <w:lang w:val="bg-BG"/>
               </w:rPr>
               <w:t xml:space="preserve"> от менюто </w:t>
             </w:r>
             <w:r>
+              <w:rPr>
+                <w:rFonts w:ascii="Times New Roman" w:hAnsi="Times New Roman" w:cs="Times New Roman"/>
+                <w:sz w:val="20"/>
+                <w:szCs w:val="20"/>
+              </w:rPr>
               <w:t>“</w:t>
             </w:r>
             <w:r>
               <w:rPr>
+                <w:rFonts w:ascii="Times New Roman" w:hAnsi="Times New Roman" w:cs="Times New Roman"/>
+                <w:sz w:val="20"/>
+                <w:szCs w:val="20"/>
                 <w:lang w:val="bg-BG"/>
               </w:rPr>
               <w:t>Кредити</w:t>
             </w:r>
             <w:r>
+              <w:rPr>
+                <w:rFonts w:ascii="Times New Roman" w:hAnsi="Times New Roman" w:cs="Times New Roman"/>
+                <w:sz w:val="20"/>
+                <w:szCs w:val="20"/>
+              </w:rPr>
               <w:t>”</w:t>
             </w:r>
             <w:r>
               <w:rPr>
+                <w:rFonts w:ascii="Times New Roman" w:hAnsi="Times New Roman" w:cs="Times New Roman"/>
+                <w:sz w:val="20"/>
+                <w:szCs w:val="20"/>
                 <w:lang w:val="bg-BG"/>
               </w:rPr>
               <w:t>.</w:t>
             </w:r>
             <w:r>
+              <w:rPr>
+                <w:rFonts w:ascii="Times New Roman" w:hAnsi="Times New Roman" w:cs="Times New Roman"/>
+                <w:sz w:val="20"/>
+                <w:szCs w:val="20"/>
+              </w:rPr>
               <w:t xml:space="preserve"> </w:t>
             </w:r>
             <w:r>
               <w:rPr>
+                <w:rFonts w:ascii="Times New Roman" w:hAnsi="Times New Roman" w:cs="Times New Roman"/>
+                <w:sz w:val="20"/>
+                <w:szCs w:val="20"/>
                 <w:lang w:val="bg-BG"/>
               </w:rPr>
               <w:t xml:space="preserve">След което са въведени код на кредита и номер на сметка и е щракнат бутона </w:t>
             </w:r>
             <w:r>
+              <w:rPr>
+                <w:rFonts w:ascii="Times New Roman" w:hAnsi="Times New Roman" w:cs="Times New Roman"/>
+                <w:sz w:val="20"/>
+                <w:szCs w:val="20"/>
+              </w:rPr>
               <w:t>“</w:t>
             </w:r>
             <w:r>
               <w:rPr>
+                <w:rFonts w:ascii="Times New Roman" w:hAnsi="Times New Roman" w:cs="Times New Roman"/>
+                <w:sz w:val="20"/>
+                <w:szCs w:val="20"/>
                 <w:lang w:val="bg-BG"/>
               </w:rPr>
               <w:t>Плати</w:t>
             </w:r>
             <w:r>
+              <w:rPr>
+                <w:rFonts w:ascii="Times New Roman" w:hAnsi="Times New Roman" w:cs="Times New Roman"/>
+                <w:sz w:val="20"/>
+                <w:szCs w:val="20"/>
+              </w:rPr>
               <w:t>”</w:t>
             </w:r>
             <w:r>
               <w:rPr>
+                <w:rFonts w:ascii="Times New Roman" w:hAnsi="Times New Roman" w:cs="Times New Roman"/>
+                <w:sz w:val="20"/>
+                <w:szCs w:val="20"/>
                 <w:lang w:val="bg-BG"/>
               </w:rPr>
               <w:t>.</w:t>
@@ -6947,6 +7168,11 @@
           <w:p>
             <w:pPr>
               <w:jc w:val="both"/>
+              <w:rPr>
+                <w:rFonts w:ascii="Times New Roman" w:hAnsi="Times New Roman" w:cs="Times New Roman"/>
+                <w:sz w:val="20"/>
+                <w:szCs w:val="20"/>
+              </w:rPr>
             </w:pPr>
           </w:p>
         </w:tc>
@@ -6989,7 +7215,7 @@
     </w:tbl>
     <w:p>
       <w:pPr>
-        <w:pStyle w:val="3"/>
+        <w:pStyle w:val="Heading3"/>
         <w:jc w:val="both"/>
         <w:rPr>
           <w:lang w:val="bg-BG"/>
@@ -6999,18 +7225,12 @@
         <w:rPr>
           <w:lang w:val="bg-BG"/>
         </w:rPr>
-        <w:t>Създаване на депозит или влог</w:t>
-      </w:r>
-      <w:r>
-        <w:rPr>
-          <w:lang w:val="bg-BG"/>
-        </w:rPr>
-        <w:t>.</w:t>
+        <w:t>Създаване на депозит или влог.</w:t>
       </w:r>
     </w:p>
     <w:tbl>
       <w:tblPr>
-        <w:tblStyle w:val="af4"/>
+        <w:tblStyle w:val="TableGrid"/>
         <w:tblW w:w="0" w:type="auto"/>
         <w:tblLayout w:type="fixed"/>
         <w:tblLook w:val="04A0" w:firstRow="1" w:lastRow="0" w:firstColumn="1" w:lastColumn="0" w:noHBand="0" w:noVBand="1"/>
@@ -7445,7 +7665,7 @@
     </w:tbl>
     <w:p>
       <w:pPr>
-        <w:pStyle w:val="3"/>
+        <w:pStyle w:val="Heading3"/>
         <w:jc w:val="both"/>
         <w:rPr>
           <w:lang w:val="bg-BG"/>
@@ -7455,19 +7675,12 @@
         <w:rPr>
           <w:lang w:val="bg-BG"/>
         </w:rPr>
-        <w:lastRenderedPageBreak/>
-        <w:t>Отваряне на депозит или влог</w:t>
-      </w:r>
-      <w:r>
-        <w:rPr>
-          <w:lang w:val="bg-BG"/>
-        </w:rPr>
-        <w:t>.</w:t>
+        <w:t>Отваряне на депозит или влог.</w:t>
       </w:r>
     </w:p>
     <w:tbl>
       <w:tblPr>
-        <w:tblStyle w:val="af4"/>
+        <w:tblStyle w:val="TableGrid"/>
         <w:tblW w:w="0" w:type="auto"/>
         <w:tblLayout w:type="fixed"/>
         <w:tblLook w:val="04A0" w:firstRow="1" w:lastRow="0" w:firstColumn="1" w:lastColumn="0" w:noHBand="0" w:noVBand="1"/>
@@ -7670,7 +7883,17 @@
                 <w:szCs w:val="20"/>
                 <w:lang w:val="bg-BG"/>
               </w:rPr>
-              <w:t>Присъединяване към депозит</w:t>
+              <w:t xml:space="preserve">Присъединяване към </w:t>
+            </w:r>
+            <w:r>
+              <w:rPr>
+                <w:rFonts w:ascii="Times New Roman" w:hAnsi="Times New Roman" w:cs="Times New Roman"/>
+                <w:sz w:val="20"/>
+                <w:szCs w:val="20"/>
+                <w:lang w:val="bg-BG"/>
+              </w:rPr>
+              <w:lastRenderedPageBreak/>
+              <w:t>депозит</w:t>
             </w:r>
             <w:r>
               <w:rPr>
@@ -7723,7 +7946,15 @@
               <w:rPr>
                 <w:lang w:val="bg-BG"/>
               </w:rPr>
-              <w:t>Отворено е менюто за депозити. Клиентът е маркирал депозита, който желае да направи. В нов прозорец са попълнени следните данни</w:t>
+              <w:lastRenderedPageBreak/>
+              <w:t xml:space="preserve">Отворено е менюто за депозити. Клиентът е </w:t>
+            </w:r>
+            <w:r>
+              <w:rPr>
+                <w:lang w:val="bg-BG"/>
+              </w:rPr>
+              <w:lastRenderedPageBreak/>
+              <w:t>маркирал депозита, който желае да направи. В нов прозорец са попълнени следните данни</w:t>
             </w:r>
             <w:r>
               <w:t xml:space="preserve">: </w:t>
@@ -7769,7 +8000,18 @@
                 <w:szCs w:val="20"/>
                 <w:lang w:val="bg-BG"/>
               </w:rPr>
-              <w:t>При коректно попълнени полета се изпраща съобщение за уведомление до клиента и се прави нов запис в БД.</w:t>
+              <w:lastRenderedPageBreak/>
+              <w:t xml:space="preserve">При коректно попълнени полета се изпраща </w:t>
+            </w:r>
+            <w:r>
+              <w:rPr>
+                <w:rFonts w:ascii="Times New Roman" w:hAnsi="Times New Roman" w:cs="Times New Roman"/>
+                <w:sz w:val="20"/>
+                <w:szCs w:val="20"/>
+                <w:lang w:val="bg-BG"/>
+              </w:rPr>
+              <w:lastRenderedPageBreak/>
+              <w:t>съобщение за уведомление до клиента и се прави нов запис в БД.</w:t>
             </w:r>
             <w:r>
               <w:rPr>
@@ -7827,6 +8069,7 @@
               <w:rPr>
                 <w:lang w:val="bg-BG"/>
               </w:rPr>
+              <w:lastRenderedPageBreak/>
               <w:t>2</w:t>
             </w:r>
           </w:p>
@@ -7912,8 +8155,6 @@
               </w:rPr>
               <w:t>Извърша се през потребителски профил.</w:t>
             </w:r>
-            <w:bookmarkStart w:id="14" w:name="_GoBack"/>
-            <w:bookmarkEnd w:id="14"/>
           </w:p>
         </w:tc>
         <w:tc>
@@ -8003,34 +8244,34 @@
 <w:ftr xmlns:wpc="http://schemas.microsoft.com/office/word/2010/wordprocessingCanvas" xmlns:mc="http://schemas.openxmlformats.org/markup-compatibility/2006" xmlns:o="urn:schemas-microsoft-com:office:office" xmlns:r="http://schemas.openxmlformats.org/officeDocument/2006/relationships" xmlns:m="http://schemas.openxmlformats.org/officeDocument/2006/math" xmlns:v="urn:schemas-microsoft-com:vml" xmlns:wp14="http://schemas.microsoft.com/office/word/2010/wordprocessingDrawing" xmlns:wp="http://schemas.openxmlformats.org/drawingml/2006/wordprocessingDrawing" xmlns:w10="urn:schemas-microsoft-com:office:word" xmlns:w="http://schemas.openxmlformats.org/wordprocessingml/2006/main" xmlns:w14="http://schemas.microsoft.com/office/word/2010/wordml" xmlns:wpg="http://schemas.microsoft.com/office/word/2010/wordprocessingGroup" xmlns:wpi="http://schemas.microsoft.com/office/word/2010/wordprocessingInk" xmlns:wne="http://schemas.microsoft.com/office/word/2006/wordml" xmlns:wps="http://schemas.microsoft.com/office/word/2010/wordprocessingShape" mc:Ignorable="w14 wp14">
   <w:p>
     <w:pPr>
-      <w:pStyle w:val="a8"/>
+      <w:pStyle w:val="Footer"/>
       <w:framePr w:wrap="around" w:vAnchor="text" w:hAnchor="margin" w:xAlign="right" w:y="1"/>
       <w:rPr>
-        <w:rStyle w:val="a9"/>
+        <w:rStyle w:val="PageNumber"/>
       </w:rPr>
     </w:pPr>
     <w:r>
       <w:rPr>
-        <w:rStyle w:val="a9"/>
+        <w:rStyle w:val="PageNumber"/>
       </w:rPr>
       <w:fldChar w:fldCharType="begin"/>
     </w:r>
     <w:r>
       <w:rPr>
-        <w:rStyle w:val="a9"/>
+        <w:rStyle w:val="PageNumber"/>
       </w:rPr>
       <w:instrText xml:space="preserve">PAGE  </w:instrText>
     </w:r>
     <w:r>
       <w:rPr>
-        <w:rStyle w:val="a9"/>
+        <w:rStyle w:val="PageNumber"/>
       </w:rPr>
       <w:fldChar w:fldCharType="end"/>
     </w:r>
   </w:p>
   <w:p>
     <w:pPr>
-      <w:pStyle w:val="a8"/>
+      <w:pStyle w:val="Footer"/>
       <w:ind w:right="360"/>
     </w:pPr>
   </w:p>
@@ -8158,38 +8399,38 @@
           </w:r>
           <w:r>
             <w:rPr>
-              <w:rStyle w:val="a9"/>
+              <w:rStyle w:val="PageNumber"/>
             </w:rPr>
             <w:fldChar w:fldCharType="begin"/>
           </w:r>
           <w:r>
             <w:rPr>
-              <w:rStyle w:val="a9"/>
+              <w:rStyle w:val="PageNumber"/>
             </w:rPr>
             <w:instrText xml:space="preserve"> PAGE </w:instrText>
           </w:r>
           <w:r>
             <w:rPr>
-              <w:rStyle w:val="a9"/>
+              <w:rStyle w:val="PageNumber"/>
             </w:rPr>
             <w:fldChar w:fldCharType="separate"/>
           </w:r>
           <w:r>
             <w:rPr>
-              <w:rStyle w:val="a9"/>
+              <w:rStyle w:val="PageNumber"/>
               <w:noProof/>
             </w:rPr>
-            <w:t>10</w:t>
+            <w:t>8</w:t>
           </w:r>
           <w:r>
             <w:rPr>
-              <w:rStyle w:val="a9"/>
+              <w:rStyle w:val="PageNumber"/>
             </w:rPr>
             <w:fldChar w:fldCharType="end"/>
           </w:r>
           <w:r>
             <w:rPr>
-              <w:rStyle w:val="a9"/>
+              <w:rStyle w:val="PageNumber"/>
               <w:lang w:val="bg-BG"/>
             </w:rPr>
             <w:t xml:space="preserve"> от17</w:t>
@@ -8200,7 +8441,7 @@
   </w:tbl>
   <w:p>
     <w:pPr>
-      <w:pStyle w:val="a8"/>
+      <w:pStyle w:val="Footer"/>
     </w:pPr>
   </w:p>
 </w:ftr>
@@ -8210,7 +8451,7 @@
 <w:ftr xmlns:wpc="http://schemas.microsoft.com/office/word/2010/wordprocessingCanvas" xmlns:mc="http://schemas.openxmlformats.org/markup-compatibility/2006" xmlns:o="urn:schemas-microsoft-com:office:office" xmlns:r="http://schemas.openxmlformats.org/officeDocument/2006/relationships" xmlns:m="http://schemas.openxmlformats.org/officeDocument/2006/math" xmlns:v="urn:schemas-microsoft-com:vml" xmlns:wp14="http://schemas.microsoft.com/office/word/2010/wordprocessingDrawing" xmlns:wp="http://schemas.openxmlformats.org/drawingml/2006/wordprocessingDrawing" xmlns:w10="urn:schemas-microsoft-com:office:word" xmlns:w="http://schemas.openxmlformats.org/wordprocessingml/2006/main" xmlns:w14="http://schemas.microsoft.com/office/word/2010/wordml" xmlns:wpg="http://schemas.microsoft.com/office/word/2010/wordprocessingGroup" xmlns:wpi="http://schemas.microsoft.com/office/word/2010/wordprocessingInk" xmlns:wne="http://schemas.microsoft.com/office/word/2006/wordml" xmlns:wps="http://schemas.microsoft.com/office/word/2010/wordprocessingShape" mc:Ignorable="w14 wp14">
   <w:p>
     <w:pPr>
-      <w:pStyle w:val="a8"/>
+      <w:pStyle w:val="Footer"/>
     </w:pPr>
   </w:p>
 </w:ftr>
@@ -8296,7 +8537,7 @@
   </w:p>
   <w:p>
     <w:pPr>
-      <w:pStyle w:val="a7"/>
+      <w:pStyle w:val="Header"/>
     </w:pPr>
   </w:p>
 </w:hdr>
@@ -8418,7 +8659,7 @@
   </w:tbl>
   <w:p>
     <w:pPr>
-      <w:pStyle w:val="a7"/>
+      <w:pStyle w:val="Header"/>
     </w:pPr>
   </w:p>
 </w:hdr>
@@ -8428,7 +8669,7 @@
 <w:hdr xmlns:wpc="http://schemas.microsoft.com/office/word/2010/wordprocessingCanvas" xmlns:mc="http://schemas.openxmlformats.org/markup-compatibility/2006" xmlns:o="urn:schemas-microsoft-com:office:office" xmlns:r="http://schemas.openxmlformats.org/officeDocument/2006/relationships" xmlns:m="http://schemas.openxmlformats.org/officeDocument/2006/math" xmlns:v="urn:schemas-microsoft-com:vml" xmlns:wp14="http://schemas.microsoft.com/office/word/2010/wordprocessingDrawing" xmlns:wp="http://schemas.openxmlformats.org/drawingml/2006/wordprocessingDrawing" xmlns:w10="urn:schemas-microsoft-com:office:word" xmlns:w="http://schemas.openxmlformats.org/wordprocessingml/2006/main" xmlns:w14="http://schemas.microsoft.com/office/word/2010/wordml" xmlns:wpg="http://schemas.microsoft.com/office/word/2010/wordprocessingGroup" xmlns:wpi="http://schemas.microsoft.com/office/word/2010/wordprocessingInk" xmlns:wne="http://schemas.microsoft.com/office/word/2006/wordml" xmlns:wps="http://schemas.microsoft.com/office/word/2010/wordprocessingShape" mc:Ignorable="w14 wp14">
   <w:p>
     <w:pPr>
-      <w:pStyle w:val="a7"/>
+      <w:pStyle w:val="Header"/>
     </w:pPr>
   </w:p>
 </w:hdr>
@@ -8443,7 +8684,7 @@
     <w:lvl w:ilvl="0">
       <w:start w:val="1"/>
       <w:numFmt w:val="decimal"/>
-      <w:pStyle w:val="1"/>
+      <w:pStyle w:val="Heading1"/>
       <w:lvlText w:val="%1."/>
       <w:legacy w:legacy="1" w:legacySpace="144" w:legacyIndent="0"/>
       <w:lvlJc w:val="left"/>
@@ -8451,7 +8692,7 @@
     <w:lvl w:ilvl="1">
       <w:start w:val="1"/>
       <w:numFmt w:val="decimal"/>
-      <w:pStyle w:val="2"/>
+      <w:pStyle w:val="Heading2"/>
       <w:lvlText w:val="%1.%2"/>
       <w:legacy w:legacy="1" w:legacySpace="144" w:legacyIndent="0"/>
       <w:lvlJc w:val="left"/>
@@ -8459,7 +8700,7 @@
     <w:lvl w:ilvl="2">
       <w:start w:val="1"/>
       <w:numFmt w:val="decimal"/>
-      <w:pStyle w:val="3"/>
+      <w:pStyle w:val="Heading3"/>
       <w:lvlText w:val="%1.%2.%3"/>
       <w:legacy w:legacy="1" w:legacySpace="144" w:legacyIndent="0"/>
       <w:lvlJc w:val="left"/>
@@ -8467,7 +8708,7 @@
     <w:lvl w:ilvl="3">
       <w:start w:val="1"/>
       <w:numFmt w:val="decimal"/>
-      <w:pStyle w:val="4"/>
+      <w:pStyle w:val="Heading4"/>
       <w:lvlText w:val="%1.%2.%3.%4"/>
       <w:legacy w:legacy="1" w:legacySpace="144" w:legacyIndent="0"/>
       <w:lvlJc w:val="left"/>
@@ -8475,7 +8716,7 @@
     <w:lvl w:ilvl="4">
       <w:start w:val="1"/>
       <w:numFmt w:val="decimal"/>
-      <w:pStyle w:val="5"/>
+      <w:pStyle w:val="Heading5"/>
       <w:lvlText w:val="%1.%2.%3.%4.%5"/>
       <w:legacy w:legacy="1" w:legacySpace="144" w:legacyIndent="0"/>
       <w:lvlJc w:val="left"/>
@@ -8483,7 +8724,7 @@
     <w:lvl w:ilvl="5">
       <w:start w:val="1"/>
       <w:numFmt w:val="decimal"/>
-      <w:pStyle w:val="6"/>
+      <w:pStyle w:val="Heading6"/>
       <w:lvlText w:val="%1.%2.%3.%4.%5.%6"/>
       <w:legacy w:legacy="1" w:legacySpace="144" w:legacyIndent="0"/>
       <w:lvlJc w:val="left"/>
@@ -8491,7 +8732,7 @@
     <w:lvl w:ilvl="6">
       <w:start w:val="1"/>
       <w:numFmt w:val="decimal"/>
-      <w:pStyle w:val="7"/>
+      <w:pStyle w:val="Heading7"/>
       <w:lvlText w:val="%1.%2.%3.%4.%5.%6.%7"/>
       <w:legacy w:legacy="1" w:legacySpace="144" w:legacyIndent="0"/>
       <w:lvlJc w:val="left"/>
@@ -8499,7 +8740,7 @@
     <w:lvl w:ilvl="7">
       <w:start w:val="1"/>
       <w:numFmt w:val="decimal"/>
-      <w:pStyle w:val="8"/>
+      <w:pStyle w:val="Heading8"/>
       <w:lvlText w:val="%1.%2.%3.%4.%5.%6.%7.%8"/>
       <w:legacy w:legacy="1" w:legacySpace="144" w:legacyIndent="0"/>
       <w:lvlJc w:val="left"/>
@@ -8507,7 +8748,7 @@
     <w:lvl w:ilvl="8">
       <w:start w:val="1"/>
       <w:numFmt w:val="decimal"/>
-      <w:pStyle w:val="9"/>
+      <w:pStyle w:val="Heading9"/>
       <w:lvlText w:val="%1.%2.%3.%4.%5.%6.%7.%8.%9"/>
       <w:legacy w:legacy="1" w:legacySpace="144" w:legacyIndent="0"/>
       <w:lvlJc w:val="left"/>
@@ -9476,7 +9717,7 @@
     <w:lsdException w:name="Bibliography" w:uiPriority="37"/>
     <w:lsdException w:name="TOC Heading" w:uiPriority="39" w:qFormat="1"/>
   </w:latentStyles>
-  <w:style w:type="paragraph" w:default="1" w:styleId="a">
+  <w:style w:type="paragraph" w:default="1" w:styleId="Normal">
     <w:name w:val="Normal"/>
     <w:qFormat/>
     <w:rsid w:val="00A43FBA"/>
@@ -9488,10 +9729,10 @@
       <w:lang w:val="en-US" w:eastAsia="en-US"/>
     </w:rPr>
   </w:style>
-  <w:style w:type="paragraph" w:styleId="1">
+  <w:style w:type="paragraph" w:styleId="Heading1">
     <w:name w:val="heading 1"/>
-    <w:basedOn w:val="a"/>
-    <w:next w:val="a"/>
+    <w:basedOn w:val="Normal"/>
+    <w:next w:val="Normal"/>
     <w:qFormat/>
     <w:rsid w:val="00A43FBA"/>
     <w:pPr>
@@ -9509,10 +9750,10 @@
       <w:sz w:val="24"/>
     </w:rPr>
   </w:style>
-  <w:style w:type="paragraph" w:styleId="2">
+  <w:style w:type="paragraph" w:styleId="Heading2">
     <w:name w:val="heading 2"/>
-    <w:basedOn w:val="1"/>
-    <w:next w:val="a"/>
+    <w:basedOn w:val="Heading1"/>
+    <w:next w:val="Normal"/>
     <w:qFormat/>
     <w:rsid w:val="00A43FBA"/>
     <w:pPr>
@@ -9525,10 +9766,10 @@
       <w:sz w:val="20"/>
     </w:rPr>
   </w:style>
-  <w:style w:type="paragraph" w:styleId="3">
+  <w:style w:type="paragraph" w:styleId="Heading3">
     <w:name w:val="heading 3"/>
-    <w:basedOn w:val="1"/>
-    <w:next w:val="a"/>
+    <w:basedOn w:val="Heading1"/>
+    <w:next w:val="Normal"/>
     <w:qFormat/>
     <w:rsid w:val="00A43FBA"/>
     <w:pPr>
@@ -9543,10 +9784,10 @@
       <w:sz w:val="20"/>
     </w:rPr>
   </w:style>
-  <w:style w:type="paragraph" w:styleId="4">
+  <w:style w:type="paragraph" w:styleId="Heading4">
     <w:name w:val="heading 4"/>
-    <w:basedOn w:val="1"/>
-    <w:next w:val="a"/>
+    <w:basedOn w:val="Heading1"/>
+    <w:next w:val="Normal"/>
     <w:qFormat/>
     <w:rsid w:val="00A43FBA"/>
     <w:pPr>
@@ -9560,10 +9801,10 @@
       <w:sz w:val="20"/>
     </w:rPr>
   </w:style>
-  <w:style w:type="paragraph" w:styleId="5">
+  <w:style w:type="paragraph" w:styleId="Heading5">
     <w:name w:val="heading 5"/>
-    <w:basedOn w:val="a"/>
-    <w:next w:val="a"/>
+    <w:basedOn w:val="Normal"/>
+    <w:next w:val="Normal"/>
     <w:qFormat/>
     <w:rsid w:val="00A43FBA"/>
     <w:pPr>
@@ -9579,10 +9820,10 @@
       <w:sz w:val="22"/>
     </w:rPr>
   </w:style>
-  <w:style w:type="paragraph" w:styleId="6">
+  <w:style w:type="paragraph" w:styleId="Heading6">
     <w:name w:val="heading 6"/>
-    <w:basedOn w:val="a"/>
-    <w:next w:val="a"/>
+    <w:basedOn w:val="Normal"/>
+    <w:next w:val="Normal"/>
     <w:qFormat/>
     <w:rsid w:val="00A43FBA"/>
     <w:pPr>
@@ -9599,10 +9840,10 @@
       <w:sz w:val="22"/>
     </w:rPr>
   </w:style>
-  <w:style w:type="paragraph" w:styleId="7">
+  <w:style w:type="paragraph" w:styleId="Heading7">
     <w:name w:val="heading 7"/>
-    <w:basedOn w:val="a"/>
-    <w:next w:val="a"/>
+    <w:basedOn w:val="Normal"/>
+    <w:next w:val="Normal"/>
     <w:qFormat/>
     <w:rsid w:val="00A43FBA"/>
     <w:pPr>
@@ -9615,10 +9856,10 @@
       <w:outlineLvl w:val="6"/>
     </w:pPr>
   </w:style>
-  <w:style w:type="paragraph" w:styleId="8">
+  <w:style w:type="paragraph" w:styleId="Heading8">
     <w:name w:val="heading 8"/>
-    <w:basedOn w:val="a"/>
-    <w:next w:val="a"/>
+    <w:basedOn w:val="Normal"/>
+    <w:next w:val="Normal"/>
     <w:qFormat/>
     <w:rsid w:val="00A43FBA"/>
     <w:pPr>
@@ -9634,10 +9875,10 @@
       <w:i/>
     </w:rPr>
   </w:style>
-  <w:style w:type="paragraph" w:styleId="9">
+  <w:style w:type="paragraph" w:styleId="Heading9">
     <w:name w:val="heading 9"/>
-    <w:basedOn w:val="a"/>
-    <w:next w:val="a"/>
+    <w:basedOn w:val="Normal"/>
+    <w:next w:val="Normal"/>
     <w:qFormat/>
     <w:rsid w:val="00A43FBA"/>
     <w:pPr>
@@ -9655,13 +9896,13 @@
       <w:sz w:val="18"/>
     </w:rPr>
   </w:style>
-  <w:style w:type="character" w:default="1" w:styleId="a0">
+  <w:style w:type="character" w:default="1" w:styleId="DefaultParagraphFont">
     <w:name w:val="Default Paragraph Font"/>
     <w:uiPriority w:val="1"/>
     <w:semiHidden/>
     <w:unhideWhenUsed/>
   </w:style>
-  <w:style w:type="table" w:default="1" w:styleId="a1">
+  <w:style w:type="table" w:default="1" w:styleId="TableNormal">
     <w:name w:val="Normal Table"/>
     <w:uiPriority w:val="99"/>
     <w:semiHidden/>
@@ -9676,7 +9917,7 @@
       </w:tblCellMar>
     </w:tblPr>
   </w:style>
-  <w:style w:type="numbering" w:default="1" w:styleId="a2">
+  <w:style w:type="numbering" w:default="1" w:styleId="NoList">
     <w:name w:val="No List"/>
     <w:uiPriority w:val="99"/>
     <w:semiHidden/>
@@ -9684,7 +9925,7 @@
   </w:style>
   <w:style w:type="paragraph" w:customStyle="1" w:styleId="Paragraph2">
     <w:name w:val="Paragraph2"/>
-    <w:basedOn w:val="a"/>
+    <w:basedOn w:val="Normal"/>
     <w:rsid w:val="00A43FBA"/>
     <w:pPr>
       <w:spacing w:before="80"/>
@@ -9696,11 +9937,11 @@
       <w:lang w:val="en-AU"/>
     </w:rPr>
   </w:style>
-  <w:style w:type="paragraph" w:styleId="a3">
+  <w:style w:type="paragraph" w:styleId="Title">
     <w:name w:val="Title"/>
-    <w:basedOn w:val="a"/>
-    <w:next w:val="a"/>
-    <w:link w:val="a4"/>
+    <w:basedOn w:val="Normal"/>
+    <w:next w:val="Normal"/>
+    <w:link w:val="TitleChar"/>
     <w:qFormat/>
     <w:rsid w:val="00A43FBA"/>
     <w:pPr>
@@ -9713,9 +9954,9 @@
       <w:sz w:val="36"/>
     </w:rPr>
   </w:style>
-  <w:style w:type="paragraph" w:styleId="a5">
+  <w:style w:type="paragraph" w:styleId="Subtitle">
     <w:name w:val="Subtitle"/>
-    <w:basedOn w:val="a"/>
+    <w:basedOn w:val="Normal"/>
     <w:qFormat/>
     <w:rsid w:val="00A43FBA"/>
     <w:pPr>
@@ -9729,19 +9970,19 @@
       <w:lang w:val="en-AU"/>
     </w:rPr>
   </w:style>
-  <w:style w:type="paragraph" w:styleId="a6">
+  <w:style w:type="paragraph" w:styleId="NormalIndent">
     <w:name w:val="Normal Indent"/>
-    <w:basedOn w:val="a"/>
+    <w:basedOn w:val="Normal"/>
     <w:semiHidden/>
     <w:rsid w:val="00A43FBA"/>
     <w:pPr>
       <w:ind w:left="900" w:hanging="900"/>
     </w:pPr>
   </w:style>
-  <w:style w:type="paragraph" w:styleId="10">
+  <w:style w:type="paragraph" w:styleId="TOC1">
     <w:name w:val="toc 1"/>
-    <w:basedOn w:val="a"/>
-    <w:next w:val="a"/>
+    <w:basedOn w:val="Normal"/>
+    <w:next w:val="Normal"/>
     <w:uiPriority w:val="39"/>
     <w:rsid w:val="00A43FBA"/>
     <w:pPr>
@@ -9752,10 +9993,10 @@
       <w:ind w:right="720"/>
     </w:pPr>
   </w:style>
-  <w:style w:type="paragraph" w:styleId="20">
+  <w:style w:type="paragraph" w:styleId="TOC2">
     <w:name w:val="toc 2"/>
-    <w:basedOn w:val="a"/>
-    <w:next w:val="a"/>
+    <w:basedOn w:val="Normal"/>
+    <w:next w:val="Normal"/>
     <w:uiPriority w:val="39"/>
     <w:rsid w:val="00A43FBA"/>
     <w:pPr>
@@ -9765,10 +10006,10 @@
       <w:ind w:left="432" w:right="720"/>
     </w:pPr>
   </w:style>
-  <w:style w:type="paragraph" w:styleId="30">
+  <w:style w:type="paragraph" w:styleId="TOC3">
     <w:name w:val="toc 3"/>
-    <w:basedOn w:val="a"/>
-    <w:next w:val="a"/>
+    <w:basedOn w:val="Normal"/>
+    <w:next w:val="Normal"/>
     <w:uiPriority w:val="39"/>
     <w:rsid w:val="00A43FBA"/>
     <w:pPr>
@@ -9779,9 +10020,9 @@
       <w:ind w:left="864"/>
     </w:pPr>
   </w:style>
-  <w:style w:type="paragraph" w:styleId="a7">
+  <w:style w:type="paragraph" w:styleId="Header">
     <w:name w:val="header"/>
-    <w:basedOn w:val="a"/>
+    <w:basedOn w:val="Normal"/>
     <w:semiHidden/>
     <w:rsid w:val="00A43FBA"/>
     <w:pPr>
@@ -9791,9 +10032,9 @@
       </w:tabs>
     </w:pPr>
   </w:style>
-  <w:style w:type="paragraph" w:styleId="a8">
+  <w:style w:type="paragraph" w:styleId="Footer">
     <w:name w:val="footer"/>
-    <w:basedOn w:val="a"/>
+    <w:basedOn w:val="Normal"/>
     <w:semiHidden/>
     <w:rsid w:val="00A43FBA"/>
     <w:pPr>
@@ -9803,15 +10044,15 @@
       </w:tabs>
     </w:pPr>
   </w:style>
-  <w:style w:type="character" w:styleId="a9">
+  <w:style w:type="character" w:styleId="PageNumber">
     <w:name w:val="page number"/>
-    <w:basedOn w:val="a0"/>
+    <w:basedOn w:val="DefaultParagraphFont"/>
     <w:semiHidden/>
     <w:rsid w:val="00A43FBA"/>
   </w:style>
   <w:style w:type="paragraph" w:customStyle="1" w:styleId="Bullet1">
     <w:name w:val="Bullet1"/>
-    <w:basedOn w:val="a"/>
+    <w:basedOn w:val="Normal"/>
     <w:rsid w:val="00A43FBA"/>
     <w:pPr>
       <w:ind w:left="720" w:hanging="432"/>
@@ -9819,7 +10060,7 @@
   </w:style>
   <w:style w:type="paragraph" w:customStyle="1" w:styleId="Bullet2">
     <w:name w:val="Bullet2"/>
-    <w:basedOn w:val="a"/>
+    <w:basedOn w:val="Normal"/>
     <w:rsid w:val="00A43FBA"/>
     <w:pPr>
       <w:ind w:left="1440" w:hanging="360"/>
@@ -9830,16 +10071,16 @@
   </w:style>
   <w:style w:type="paragraph" w:customStyle="1" w:styleId="Tabletext">
     <w:name w:val="Tabletext"/>
-    <w:basedOn w:val="a"/>
+    <w:basedOn w:val="Normal"/>
     <w:rsid w:val="00A43FBA"/>
     <w:pPr>
       <w:keepLines/>
       <w:spacing w:after="120"/>
     </w:pPr>
   </w:style>
-  <w:style w:type="paragraph" w:styleId="aa">
+  <w:style w:type="paragraph" w:styleId="BodyText">
     <w:name w:val="Body Text"/>
-    <w:basedOn w:val="a"/>
+    <w:basedOn w:val="Normal"/>
     <w:semiHidden/>
     <w:rsid w:val="00A43FBA"/>
     <w:pPr>
@@ -9848,9 +10089,9 @@
       <w:ind w:left="720"/>
     </w:pPr>
   </w:style>
-  <w:style w:type="paragraph" w:styleId="ab">
+  <w:style w:type="paragraph" w:styleId="DocumentMap">
     <w:name w:val="Document Map"/>
-    <w:basedOn w:val="a"/>
+    <w:basedOn w:val="Normal"/>
     <w:semiHidden/>
     <w:rsid w:val="00A43FBA"/>
     <w:pPr>
@@ -9860,9 +10101,9 @@
       <w:rFonts w:ascii="Tahoma" w:hAnsi="Tahoma"/>
     </w:rPr>
   </w:style>
-  <w:style w:type="character" w:styleId="ac">
+  <w:style w:type="character" w:styleId="FootnoteReference">
     <w:name w:val="footnote reference"/>
-    <w:basedOn w:val="a0"/>
+    <w:basedOn w:val="DefaultParagraphFont"/>
     <w:semiHidden/>
     <w:rsid w:val="00A43FBA"/>
     <w:rPr>
@@ -9870,9 +10111,9 @@
       <w:vertAlign w:val="superscript"/>
     </w:rPr>
   </w:style>
-  <w:style w:type="paragraph" w:styleId="ad">
+  <w:style w:type="paragraph" w:styleId="FootnoteText">
     <w:name w:val="footnote text"/>
-    <w:basedOn w:val="a"/>
+    <w:basedOn w:val="Normal"/>
     <w:semiHidden/>
     <w:rsid w:val="00A43FBA"/>
     <w:pPr>
@@ -9891,7 +10132,7 @@
   </w:style>
   <w:style w:type="paragraph" w:customStyle="1" w:styleId="MainTitle">
     <w:name w:val="Main Title"/>
-    <w:basedOn w:val="a"/>
+    <w:basedOn w:val="Normal"/>
     <w:rsid w:val="00A43FBA"/>
     <w:pPr>
       <w:spacing w:before="480" w:after="60" w:line="240" w:lineRule="auto"/>
@@ -9906,7 +10147,7 @@
   </w:style>
   <w:style w:type="paragraph" w:customStyle="1" w:styleId="Paragraph1">
     <w:name w:val="Paragraph1"/>
-    <w:basedOn w:val="a"/>
+    <w:basedOn w:val="Normal"/>
     <w:rsid w:val="00A43FBA"/>
     <w:pPr>
       <w:spacing w:before="80" w:line="240" w:lineRule="auto"/>
@@ -9915,7 +10156,7 @@
   </w:style>
   <w:style w:type="paragraph" w:customStyle="1" w:styleId="Paragraph3">
     <w:name w:val="Paragraph3"/>
-    <w:basedOn w:val="a"/>
+    <w:basedOn w:val="Normal"/>
     <w:rsid w:val="00A43FBA"/>
     <w:pPr>
       <w:spacing w:before="80" w:line="240" w:lineRule="auto"/>
@@ -9925,7 +10166,7 @@
   </w:style>
   <w:style w:type="paragraph" w:customStyle="1" w:styleId="Paragraph4">
     <w:name w:val="Paragraph4"/>
-    <w:basedOn w:val="a"/>
+    <w:basedOn w:val="Normal"/>
     <w:rsid w:val="00A43FBA"/>
     <w:pPr>
       <w:spacing w:before="80" w:line="240" w:lineRule="auto"/>
@@ -9933,10 +10174,10 @@
       <w:jc w:val="both"/>
     </w:pPr>
   </w:style>
-  <w:style w:type="paragraph" w:styleId="40">
+  <w:style w:type="paragraph" w:styleId="TOC4">
     <w:name w:val="toc 4"/>
-    <w:basedOn w:val="a"/>
-    <w:next w:val="a"/>
+    <w:basedOn w:val="Normal"/>
+    <w:next w:val="Normal"/>
     <w:autoRedefine/>
     <w:semiHidden/>
     <w:rsid w:val="00A43FBA"/>
@@ -9944,10 +10185,10 @@
       <w:ind w:left="600"/>
     </w:pPr>
   </w:style>
-  <w:style w:type="paragraph" w:styleId="50">
+  <w:style w:type="paragraph" w:styleId="TOC5">
     <w:name w:val="toc 5"/>
-    <w:basedOn w:val="a"/>
-    <w:next w:val="a"/>
+    <w:basedOn w:val="Normal"/>
+    <w:next w:val="Normal"/>
     <w:autoRedefine/>
     <w:semiHidden/>
     <w:rsid w:val="00A43FBA"/>
@@ -9955,10 +10196,10 @@
       <w:ind w:left="800"/>
     </w:pPr>
   </w:style>
-  <w:style w:type="paragraph" w:styleId="60">
+  <w:style w:type="paragraph" w:styleId="TOC6">
     <w:name w:val="toc 6"/>
-    <w:basedOn w:val="a"/>
-    <w:next w:val="a"/>
+    <w:basedOn w:val="Normal"/>
+    <w:next w:val="Normal"/>
     <w:autoRedefine/>
     <w:semiHidden/>
     <w:rsid w:val="00A43FBA"/>
@@ -9966,10 +10207,10 @@
       <w:ind w:left="1000"/>
     </w:pPr>
   </w:style>
-  <w:style w:type="paragraph" w:styleId="70">
+  <w:style w:type="paragraph" w:styleId="TOC7">
     <w:name w:val="toc 7"/>
-    <w:basedOn w:val="a"/>
-    <w:next w:val="a"/>
+    <w:basedOn w:val="Normal"/>
+    <w:next w:val="Normal"/>
     <w:autoRedefine/>
     <w:semiHidden/>
     <w:rsid w:val="00A43FBA"/>
@@ -9977,10 +10218,10 @@
       <w:ind w:left="1200"/>
     </w:pPr>
   </w:style>
-  <w:style w:type="paragraph" w:styleId="80">
+  <w:style w:type="paragraph" w:styleId="TOC8">
     <w:name w:val="toc 8"/>
-    <w:basedOn w:val="a"/>
-    <w:next w:val="a"/>
+    <w:basedOn w:val="Normal"/>
+    <w:next w:val="Normal"/>
     <w:autoRedefine/>
     <w:semiHidden/>
     <w:rsid w:val="00A43FBA"/>
@@ -9988,10 +10229,10 @@
       <w:ind w:left="1400"/>
     </w:pPr>
   </w:style>
-  <w:style w:type="paragraph" w:styleId="90">
+  <w:style w:type="paragraph" w:styleId="TOC9">
     <w:name w:val="toc 9"/>
-    <w:basedOn w:val="a"/>
-    <w:next w:val="a"/>
+    <w:basedOn w:val="Normal"/>
+    <w:next w:val="Normal"/>
     <w:autoRedefine/>
     <w:semiHidden/>
     <w:rsid w:val="00A43FBA"/>
@@ -9999,9 +10240,9 @@
       <w:ind w:left="1600"/>
     </w:pPr>
   </w:style>
-  <w:style w:type="paragraph" w:styleId="21">
+  <w:style w:type="paragraph" w:styleId="BodyText2">
     <w:name w:val="Body Text 2"/>
-    <w:basedOn w:val="a"/>
+    <w:basedOn w:val="Normal"/>
     <w:semiHidden/>
     <w:rsid w:val="00A43FBA"/>
     <w:rPr>
@@ -10009,9 +10250,9 @@
       <w:color w:val="0000FF"/>
     </w:rPr>
   </w:style>
-  <w:style w:type="paragraph" w:styleId="ae">
+  <w:style w:type="paragraph" w:styleId="BodyTextIndent">
     <w:name w:val="Body Text Indent"/>
-    <w:basedOn w:val="a"/>
+    <w:basedOn w:val="Normal"/>
     <w:semiHidden/>
     <w:rsid w:val="00A43FBA"/>
     <w:pPr>
@@ -10025,7 +10266,7 @@
   </w:style>
   <w:style w:type="paragraph" w:customStyle="1" w:styleId="Body">
     <w:name w:val="Body"/>
-    <w:basedOn w:val="a"/>
+    <w:basedOn w:val="Normal"/>
     <w:rsid w:val="00A43FBA"/>
     <w:pPr>
       <w:widowControl/>
@@ -10038,7 +10279,7 @@
   </w:style>
   <w:style w:type="paragraph" w:customStyle="1" w:styleId="Bullet">
     <w:name w:val="Bullet"/>
-    <w:basedOn w:val="a"/>
+    <w:basedOn w:val="Normal"/>
     <w:rsid w:val="00A43FBA"/>
     <w:pPr>
       <w:widowControl/>
@@ -10056,8 +10297,8 @@
   </w:style>
   <w:style w:type="paragraph" w:customStyle="1" w:styleId="InfoBlue">
     <w:name w:val="InfoBlue"/>
-    <w:basedOn w:val="a"/>
-    <w:next w:val="aa"/>
+    <w:basedOn w:val="Normal"/>
+    <w:next w:val="BodyText"/>
     <w:autoRedefine/>
     <w:rsid w:val="00A43FBA"/>
     <w:pPr>
@@ -10069,9 +10310,9 @@
       <w:color w:val="0000FF"/>
     </w:rPr>
   </w:style>
-  <w:style w:type="character" w:styleId="af">
+  <w:style w:type="character" w:styleId="Hyperlink">
     <w:name w:val="Hyperlink"/>
-    <w:basedOn w:val="a0"/>
+    <w:basedOn w:val="DefaultParagraphFont"/>
     <w:semiHidden/>
     <w:rsid w:val="00A43FBA"/>
     <w:rPr>
@@ -10079,9 +10320,9 @@
       <w:u w:val="single"/>
     </w:rPr>
   </w:style>
-  <w:style w:type="character" w:styleId="af0">
+  <w:style w:type="character" w:styleId="FollowedHyperlink">
     <w:name w:val="FollowedHyperlink"/>
-    <w:basedOn w:val="a0"/>
+    <w:basedOn w:val="DefaultParagraphFont"/>
     <w:semiHidden/>
     <w:rsid w:val="00A43FBA"/>
     <w:rPr>
@@ -10089,10 +10330,10 @@
       <w:u w:val="single"/>
     </w:rPr>
   </w:style>
-  <w:style w:type="paragraph" w:styleId="af1">
+  <w:style w:type="paragraph" w:styleId="BalloonText">
     <w:name w:val="Balloon Text"/>
-    <w:basedOn w:val="a"/>
-    <w:link w:val="af2"/>
+    <w:basedOn w:val="Normal"/>
+    <w:link w:val="BalloonTextChar"/>
     <w:uiPriority w:val="99"/>
     <w:semiHidden/>
     <w:unhideWhenUsed/>
@@ -10106,10 +10347,10 @@
       <w:szCs w:val="16"/>
     </w:rPr>
   </w:style>
-  <w:style w:type="character" w:customStyle="1" w:styleId="af2">
-    <w:name w:val="Изнесен текст Знак"/>
-    <w:basedOn w:val="a0"/>
-    <w:link w:val="af1"/>
+  <w:style w:type="character" w:customStyle="1" w:styleId="BalloonTextChar">
+    <w:name w:val="Balloon Text Char"/>
+    <w:basedOn w:val="DefaultParagraphFont"/>
+    <w:link w:val="BalloonText"/>
     <w:uiPriority w:val="99"/>
     <w:semiHidden/>
     <w:rsid w:val="00D32D8C"/>
@@ -10120,9 +10361,9 @@
       <w:lang w:val="en-US" w:eastAsia="en-US"/>
     </w:rPr>
   </w:style>
-  <w:style w:type="paragraph" w:styleId="af3">
+  <w:style w:type="paragraph" w:styleId="ListParagraph">
     <w:name w:val="List Paragraph"/>
-    <w:basedOn w:val="a"/>
+    <w:basedOn w:val="Normal"/>
     <w:uiPriority w:val="34"/>
     <w:qFormat/>
     <w:rsid w:val="00001115"/>
@@ -10131,9 +10372,9 @@
       <w:contextualSpacing/>
     </w:pPr>
   </w:style>
-  <w:style w:type="table" w:styleId="af4">
+  <w:style w:type="table" w:styleId="TableGrid">
     <w:name w:val="Table Grid"/>
-    <w:basedOn w:val="a1"/>
+    <w:basedOn w:val="TableNormal"/>
     <w:uiPriority w:val="59"/>
     <w:rsid w:val="00001115"/>
     <w:rPr>
@@ -10143,6 +10384,7 @@
       <w:lang w:eastAsia="en-US"/>
     </w:rPr>
     <w:tblPr>
+      <w:tblInd w:w="0" w:type="dxa"/>
       <w:tblBorders>
         <w:top w:val="single" w:sz="4" w:space="0" w:color="000000" w:themeColor="text1"/>
         <w:left w:val="single" w:sz="4" w:space="0" w:color="000000" w:themeColor="text1"/>
@@ -10151,12 +10393,18 @@
         <w:insideH w:val="single" w:sz="4" w:space="0" w:color="000000" w:themeColor="text1"/>
         <w:insideV w:val="single" w:sz="4" w:space="0" w:color="000000" w:themeColor="text1"/>
       </w:tblBorders>
+      <w:tblCellMar>
+        <w:top w:w="0" w:type="dxa"/>
+        <w:left w:w="108" w:type="dxa"/>
+        <w:bottom w:w="0" w:type="dxa"/>
+        <w:right w:w="108" w:type="dxa"/>
+      </w:tblCellMar>
     </w:tblPr>
   </w:style>
-  <w:style w:type="character" w:customStyle="1" w:styleId="a4">
-    <w:name w:val="Заглавие Знак"/>
-    <w:basedOn w:val="a0"/>
-    <w:link w:val="a3"/>
+  <w:style w:type="character" w:customStyle="1" w:styleId="TitleChar">
+    <w:name w:val="Title Char"/>
+    <w:basedOn w:val="DefaultParagraphFont"/>
+    <w:link w:val="Title"/>
     <w:rsid w:val="00D52BBD"/>
     <w:rPr>
       <w:rFonts w:ascii="Arial" w:hAnsi="Arial"/>
@@ -10324,17 +10572,17 @@
     <w:lsdException w:name="Bibliography" w:uiPriority="37"/>
     <w:lsdException w:name="TOC Heading" w:uiPriority="39" w:qFormat="1"/>
   </w:latentStyles>
-  <w:style w:type="paragraph" w:default="1" w:styleId="a">
+  <w:style w:type="paragraph" w:default="1" w:styleId="Normal">
     <w:name w:val="Normal"/>
     <w:qFormat/>
   </w:style>
-  <w:style w:type="character" w:default="1" w:styleId="a0">
+  <w:style w:type="character" w:default="1" w:styleId="DefaultParagraphFont">
     <w:name w:val="Default Paragraph Font"/>
     <w:uiPriority w:val="1"/>
     <w:semiHidden/>
     <w:unhideWhenUsed/>
   </w:style>
-  <w:style w:type="table" w:default="1" w:styleId="a1">
+  <w:style w:type="table" w:default="1" w:styleId="TableNormal">
     <w:name w:val="Normal Table"/>
     <w:uiPriority w:val="99"/>
     <w:semiHidden/>
@@ -10349,7 +10597,7 @@
       </w:tblCellMar>
     </w:tblPr>
   </w:style>
-  <w:style w:type="numbering" w:default="1" w:styleId="a2">
+  <w:style w:type="numbering" w:default="1" w:styleId="NoList">
     <w:name w:val="No List"/>
     <w:uiPriority w:val="99"/>
     <w:semiHidden/>
@@ -10646,7 +10894,7 @@
 </file>
 
 <file path=customXml/itemProps1.xml><?xml version="1.0" encoding="utf-8"?>
-<ds:datastoreItem xmlns:ds="http://schemas.openxmlformats.org/officeDocument/2006/customXml" ds:itemID="{5716A0A3-AD89-4DC3-8659-A0B9724B8EF8}">
+<ds:datastoreItem xmlns:ds="http://schemas.openxmlformats.org/officeDocument/2006/customXml" ds:itemID="{C3738A6A-C6D2-47DF-ADCB-70B5B42B0BF6}">
   <ds:schemaRefs>
     <ds:schemaRef ds:uri="http://schemas.openxmlformats.org/officeDocument/2006/bibliography"/>
   </ds:schemaRefs>
